--- a/W2 Project Report.docx
+++ b/W2 Project Report.docx
@@ -9,12 +9,161 @@
     </w:p>
     <w:p>
       <w:r>
-        <w:t>1. In the Button task to test if the fifo is functioning as expected and if the time expiration on the button press is working as intended.</w:t>
-      </w:r>
-    </w:p>
-    <w:p>
-      <w:r>
-        <w:t>2. In the display task to check if initialization of the display is correct and the display is accurately representing what the physics model is showing.</w:t>
+        <w:t>Cutting point-After button task reads from the fifo:</w:t>
+      </w:r>
+    </w:p>
+    <w:p>
+      <w:pPr>
+        <w:pStyle w:val="ListParagraph"/>
+        <w:numPr>
+          <w:ilvl w:val="0"/>
+          <w:numId w:val="2"/>
+        </w:numPr>
+      </w:pPr>
+      <w:r>
+        <w:t>Test that a fifo read from an empty fifo returns false.</w:t>
+      </w:r>
+    </w:p>
+    <w:p>
+      <w:pPr>
+        <w:pStyle w:val="ListParagraph"/>
+        <w:numPr>
+          <w:ilvl w:val="0"/>
+          <w:numId w:val="2"/>
+        </w:numPr>
+      </w:pPr>
+      <w:r>
+        <w:t>Test that a fifo read from a fifo returns the correct value.</w:t>
+      </w:r>
+    </w:p>
+    <w:p>
+      <w:pPr>
+        <w:pStyle w:val="ListParagraph"/>
+        <w:numPr>
+          <w:ilvl w:val="0"/>
+          <w:numId w:val="2"/>
+        </w:numPr>
+      </w:pPr>
+      <w:r>
+        <w:t>Test that the rail gun charge gets calculated correctly.</w:t>
+      </w:r>
+    </w:p>
+    <w:p>
+      <w:r>
+        <w:t>Cutting point-After physic</w:t>
+      </w:r>
+      <w:r>
+        <w:t>s</w:t>
+      </w:r>
+      <w:r>
+        <w:t xml:space="preserve"> task updates values periodically.</w:t>
+      </w:r>
+    </w:p>
+    <w:p>
+      <w:pPr>
+        <w:pStyle w:val="ListParagraph"/>
+        <w:numPr>
+          <w:ilvl w:val="0"/>
+          <w:numId w:val="3"/>
+        </w:numPr>
+      </w:pPr>
+      <w:r>
+        <w:t xml:space="preserve">If capsense force is not equal to 0, check if the </w:t>
+      </w:r>
+      <w:r>
+        <w:t>horizontal position of the platform is correct</w:t>
+      </w:r>
+    </w:p>
+    <w:p>
+      <w:pPr>
+        <w:pStyle w:val="ListParagraph"/>
+        <w:numPr>
+          <w:ilvl w:val="0"/>
+          <w:numId w:val="3"/>
+        </w:numPr>
+      </w:pPr>
+      <w:r>
+        <w:t>For satchels, check that the proper number of satchels are in air.</w:t>
+      </w:r>
+    </w:p>
+    <w:p>
+      <w:pPr>
+        <w:pStyle w:val="ListParagraph"/>
+        <w:numPr>
+          <w:ilvl w:val="0"/>
+          <w:numId w:val="3"/>
+        </w:numPr>
+      </w:pPr>
+      <w:r>
+        <w:t>Check that the vertical position the of the satchels was updated correctly.</w:t>
+      </w:r>
+    </w:p>
+    <w:p>
+      <w:pPr>
+        <w:pStyle w:val="ListParagraph"/>
+        <w:numPr>
+          <w:ilvl w:val="0"/>
+          <w:numId w:val="3"/>
+        </w:numPr>
+      </w:pPr>
+      <w:r>
+        <w:t>If something collides with a wall, check that its velocity changed sign.</w:t>
+      </w:r>
+    </w:p>
+    <w:p>
+      <w:pPr>
+        <w:pStyle w:val="ListParagraph"/>
+        <w:numPr>
+          <w:ilvl w:val="0"/>
+          <w:numId w:val="3"/>
+        </w:numPr>
+      </w:pPr>
+      <w:r>
+        <w:t>If the shield was activated during the physics update, check i</w:t>
+      </w:r>
+      <w:r>
+        <w:t>f any satchels in range were properly destroyed.</w:t>
+      </w:r>
+    </w:p>
+    <w:p>
+      <w:r>
+        <w:t>Cutting point-after the display/LED task updates periodically</w:t>
+      </w:r>
+    </w:p>
+    <w:p>
+      <w:pPr>
+        <w:pStyle w:val="ListParagraph"/>
+        <w:numPr>
+          <w:ilvl w:val="0"/>
+          <w:numId w:val="4"/>
+        </w:numPr>
+      </w:pPr>
+      <w:r>
+        <w:t>Check that the left LED turns on and off at the correct duty cycle.</w:t>
+      </w:r>
+    </w:p>
+    <w:p>
+      <w:pPr>
+        <w:pStyle w:val="ListParagraph"/>
+        <w:numPr>
+          <w:ilvl w:val="0"/>
+          <w:numId w:val="4"/>
+        </w:numPr>
+      </w:pPr>
+      <w:r>
+        <w:t>After the castle evacuation time expires, check the left LED is constantly on.</w:t>
+      </w:r>
+    </w:p>
+    <w:p>
+      <w:pPr>
+        <w:pStyle w:val="ListParagraph"/>
+        <w:numPr>
+          <w:ilvl w:val="0"/>
+          <w:numId w:val="4"/>
+        </w:numPr>
+      </w:pPr>
+      <w:r>
+        <w:t>Check that the Pulse width for the right LED is relatively equal to the current force magnitude.</w:t>
       </w:r>
     </w:p>
     <w:p/>
@@ -66,6 +215,18 @@
     </w:p>
     <w:p>
       <w:r>
+        <w:tab/>
+        <w:t>Test drafting- 3 hours</w:t>
+      </w:r>
+    </w:p>
+    <w:p>
+      <w:r>
+        <w:tab/>
+        <w:t>Test implementation/completion – 5 hours</w:t>
+      </w:r>
+    </w:p>
+    <w:p>
+      <w:r>
         <w:t>Physics Task-not complete-15 hours total</w:t>
       </w:r>
     </w:p>
@@ -77,6 +238,7 @@
     </w:p>
     <w:p>
       <w:r>
+        <w:lastRenderedPageBreak/>
         <w:tab/>
         <w:t>Satchel physics-not complete-5 hours</w:t>
       </w:r>
@@ -132,9 +294,20 @@
         <w:t>Overall, I think that my task diagram was implemented well. Most of the basic structure is based on the work I did in Lab 7, with some additional event flags and mutexes for the different functions needed for the game. I was also able to complete the diagram in slightly less time than what I had budgeted for, which is nice.</w:t>
       </w:r>
     </w:p>
-    <w:p>
-      <w:r>
-        <w:lastRenderedPageBreak/>
+    <w:p/>
+    <w:p/>
+    <w:p>
+      <w:r>
+        <w:t>Work time for week 2</w:t>
+      </w:r>
+    </w:p>
+    <w:p>
+      <w:r>
+        <w:t>Unit testing- 1 hour</w:t>
+      </w:r>
+    </w:p>
+    <w:p>
+      <w:r>
         <w:tab/>
       </w:r>
     </w:p>
@@ -156,6 +329,273 @@
 <file path=word/numbering.xml><?xml version="1.0" encoding="utf-8"?>
 <w:numbering xmlns:wpc="http://schemas.microsoft.com/office/word/2010/wordprocessingCanvas" xmlns:cx="http://schemas.microsoft.com/office/drawing/2014/chartex" xmlns:cx1="http://schemas.microsoft.com/office/drawing/2015/9/8/chartex" xmlns:cx2="http://schemas.microsoft.com/office/drawing/2015/10/21/chartex" xmlns:cx3="http://schemas.microsoft.com/office/drawing/2016/5/9/chartex" xmlns:cx4="http://schemas.microsoft.com/office/drawing/2016/5/10/chartex" xmlns:cx5="http://schemas.microsoft.com/office/drawing/2016/5/11/chartex" xmlns:cx6="http://schemas.microsoft.com/office/drawing/2016/5/12/chartex" xmlns:cx7="http://schemas.microsoft.com/office/drawing/2016/5/13/chartex" xmlns:cx8="http://schemas.microsoft.com/office/drawing/2016/5/14/chartex" xmlns:mc="http://schemas.openxmlformats.org/markup-compatibility/2006" xmlns:aink="http://schemas.microsoft.com/office/drawing/2016/ink" xmlns:am3d="http://schemas.microsoft.com/office/drawing/2017/model3d" xmlns:o="urn:schemas-microsoft-com:office:office" xmlns:oel="http://schemas.microsoft.com/office/2019/extlst" xmlns:r="http://schemas.openxmlformats.org/officeDocument/2006/relationships" xmlns:m="http://schemas.openxmlformats.org/officeDocument/2006/math" xmlns:v="urn:schemas-microsoft-com:vml" xmlns:wp14="http://schemas.microsoft.com/office/word/2010/wordprocessingDrawing" xmlns:wp="http://schemas.openxmlformats.org/drawingml/2006/wordprocessingDrawing" xmlns:w10="urn:schemas-microsoft-com:office:word" xmlns:w="http://schemas.openxmlformats.org/wordprocessingml/2006/main" xmlns:w14="http://schemas.microsoft.com/office/word/2010/wordml" xmlns:w15="http://schemas.microsoft.com/office/word/2012/wordml" xmlns:w16cex="http://schemas.microsoft.com/office/word/2018/wordml/cex" xmlns:w16cid="http://schemas.microsoft.com/office/word/2016/wordml/cid" xmlns:w16="http://schemas.microsoft.com/office/word/2018/wordml" xmlns:w16sdtdh="http://schemas.microsoft.com/office/word/2020/wordml/sdtdatahash" xmlns:w16se="http://schemas.microsoft.com/office/word/2015/wordml/symex" xmlns:wpg="http://schemas.microsoft.com/office/word/2010/wordprocessingGroup" xmlns:wpi="http://schemas.microsoft.com/office/word/2010/wordprocessingInk" xmlns:wne="http://schemas.microsoft.com/office/word/2006/wordml" xmlns:wps="http://schemas.microsoft.com/office/word/2010/wordprocessingShape" mc:Ignorable="w14 w15 w16se w16cid w16 w16cex w16sdtdh wp14">
   <w:abstractNum w:abstractNumId="0" w15:restartNumberingAfterBreak="0">
+    <w:nsid w:val="003F11B7"/>
+    <w:multiLevelType w:val="hybridMultilevel"/>
+    <w:tmpl w:val="23BC52B4"/>
+    <w:lvl w:ilvl="0" w:tplc="0409000F">
+      <w:start w:val="1"/>
+      <w:numFmt w:val="decimal"/>
+      <w:lvlText w:val="%1."/>
+      <w:lvlJc w:val="left"/>
+      <w:pPr>
+        <w:ind w:left="720" w:hanging="360"/>
+      </w:pPr>
+      <w:rPr>
+        <w:rFonts w:hint="default"/>
+      </w:rPr>
+    </w:lvl>
+    <w:lvl w:ilvl="1" w:tplc="04090019" w:tentative="1">
+      <w:start w:val="1"/>
+      <w:numFmt w:val="lowerLetter"/>
+      <w:lvlText w:val="%2."/>
+      <w:lvlJc w:val="left"/>
+      <w:pPr>
+        <w:ind w:left="1440" w:hanging="360"/>
+      </w:pPr>
+    </w:lvl>
+    <w:lvl w:ilvl="2" w:tplc="0409001B" w:tentative="1">
+      <w:start w:val="1"/>
+      <w:numFmt w:val="lowerRoman"/>
+      <w:lvlText w:val="%3."/>
+      <w:lvlJc w:val="right"/>
+      <w:pPr>
+        <w:ind w:left="2160" w:hanging="180"/>
+      </w:pPr>
+    </w:lvl>
+    <w:lvl w:ilvl="3" w:tplc="0409000F" w:tentative="1">
+      <w:start w:val="1"/>
+      <w:numFmt w:val="decimal"/>
+      <w:lvlText w:val="%4."/>
+      <w:lvlJc w:val="left"/>
+      <w:pPr>
+        <w:ind w:left="2880" w:hanging="360"/>
+      </w:pPr>
+    </w:lvl>
+    <w:lvl w:ilvl="4" w:tplc="04090019" w:tentative="1">
+      <w:start w:val="1"/>
+      <w:numFmt w:val="lowerLetter"/>
+      <w:lvlText w:val="%5."/>
+      <w:lvlJc w:val="left"/>
+      <w:pPr>
+        <w:ind w:left="3600" w:hanging="360"/>
+      </w:pPr>
+    </w:lvl>
+    <w:lvl w:ilvl="5" w:tplc="0409001B" w:tentative="1">
+      <w:start w:val="1"/>
+      <w:numFmt w:val="lowerRoman"/>
+      <w:lvlText w:val="%6."/>
+      <w:lvlJc w:val="right"/>
+      <w:pPr>
+        <w:ind w:left="4320" w:hanging="180"/>
+      </w:pPr>
+    </w:lvl>
+    <w:lvl w:ilvl="6" w:tplc="0409000F" w:tentative="1">
+      <w:start w:val="1"/>
+      <w:numFmt w:val="decimal"/>
+      <w:lvlText w:val="%7."/>
+      <w:lvlJc w:val="left"/>
+      <w:pPr>
+        <w:ind w:left="5040" w:hanging="360"/>
+      </w:pPr>
+    </w:lvl>
+    <w:lvl w:ilvl="7" w:tplc="04090019" w:tentative="1">
+      <w:start w:val="1"/>
+      <w:numFmt w:val="lowerLetter"/>
+      <w:lvlText w:val="%8."/>
+      <w:lvlJc w:val="left"/>
+      <w:pPr>
+        <w:ind w:left="5760" w:hanging="360"/>
+      </w:pPr>
+    </w:lvl>
+    <w:lvl w:ilvl="8" w:tplc="0409001B" w:tentative="1">
+      <w:start w:val="1"/>
+      <w:numFmt w:val="lowerRoman"/>
+      <w:lvlText w:val="%9."/>
+      <w:lvlJc w:val="right"/>
+      <w:pPr>
+        <w:ind w:left="6480" w:hanging="180"/>
+      </w:pPr>
+    </w:lvl>
+  </w:abstractNum>
+  <w:abstractNum w:abstractNumId="1" w15:restartNumberingAfterBreak="0">
+    <w:nsid w:val="1F9E27A4"/>
+    <w:multiLevelType w:val="hybridMultilevel"/>
+    <w:tmpl w:val="C9F44002"/>
+    <w:lvl w:ilvl="0" w:tplc="0409000F">
+      <w:start w:val="1"/>
+      <w:numFmt w:val="decimal"/>
+      <w:lvlText w:val="%1."/>
+      <w:lvlJc w:val="left"/>
+      <w:pPr>
+        <w:ind w:left="720" w:hanging="360"/>
+      </w:pPr>
+      <w:rPr>
+        <w:rFonts w:hint="default"/>
+      </w:rPr>
+    </w:lvl>
+    <w:lvl w:ilvl="1" w:tplc="04090019" w:tentative="1">
+      <w:start w:val="1"/>
+      <w:numFmt w:val="lowerLetter"/>
+      <w:lvlText w:val="%2."/>
+      <w:lvlJc w:val="left"/>
+      <w:pPr>
+        <w:ind w:left="1440" w:hanging="360"/>
+      </w:pPr>
+    </w:lvl>
+    <w:lvl w:ilvl="2" w:tplc="0409001B" w:tentative="1">
+      <w:start w:val="1"/>
+      <w:numFmt w:val="lowerRoman"/>
+      <w:lvlText w:val="%3."/>
+      <w:lvlJc w:val="right"/>
+      <w:pPr>
+        <w:ind w:left="2160" w:hanging="180"/>
+      </w:pPr>
+    </w:lvl>
+    <w:lvl w:ilvl="3" w:tplc="0409000F" w:tentative="1">
+      <w:start w:val="1"/>
+      <w:numFmt w:val="decimal"/>
+      <w:lvlText w:val="%4."/>
+      <w:lvlJc w:val="left"/>
+      <w:pPr>
+        <w:ind w:left="2880" w:hanging="360"/>
+      </w:pPr>
+    </w:lvl>
+    <w:lvl w:ilvl="4" w:tplc="04090019" w:tentative="1">
+      <w:start w:val="1"/>
+      <w:numFmt w:val="lowerLetter"/>
+      <w:lvlText w:val="%5."/>
+      <w:lvlJc w:val="left"/>
+      <w:pPr>
+        <w:ind w:left="3600" w:hanging="360"/>
+      </w:pPr>
+    </w:lvl>
+    <w:lvl w:ilvl="5" w:tplc="0409001B" w:tentative="1">
+      <w:start w:val="1"/>
+      <w:numFmt w:val="lowerRoman"/>
+      <w:lvlText w:val="%6."/>
+      <w:lvlJc w:val="right"/>
+      <w:pPr>
+        <w:ind w:left="4320" w:hanging="180"/>
+      </w:pPr>
+    </w:lvl>
+    <w:lvl w:ilvl="6" w:tplc="0409000F" w:tentative="1">
+      <w:start w:val="1"/>
+      <w:numFmt w:val="decimal"/>
+      <w:lvlText w:val="%7."/>
+      <w:lvlJc w:val="left"/>
+      <w:pPr>
+        <w:ind w:left="5040" w:hanging="360"/>
+      </w:pPr>
+    </w:lvl>
+    <w:lvl w:ilvl="7" w:tplc="04090019" w:tentative="1">
+      <w:start w:val="1"/>
+      <w:numFmt w:val="lowerLetter"/>
+      <w:lvlText w:val="%8."/>
+      <w:lvlJc w:val="left"/>
+      <w:pPr>
+        <w:ind w:left="5760" w:hanging="360"/>
+      </w:pPr>
+    </w:lvl>
+    <w:lvl w:ilvl="8" w:tplc="0409001B" w:tentative="1">
+      <w:start w:val="1"/>
+      <w:numFmt w:val="lowerRoman"/>
+      <w:lvlText w:val="%9."/>
+      <w:lvlJc w:val="right"/>
+      <w:pPr>
+        <w:ind w:left="6480" w:hanging="180"/>
+      </w:pPr>
+    </w:lvl>
+  </w:abstractNum>
+  <w:abstractNum w:abstractNumId="2" w15:restartNumberingAfterBreak="0">
+    <w:nsid w:val="22781B24"/>
+    <w:multiLevelType w:val="hybridMultilevel"/>
+    <w:tmpl w:val="977A889E"/>
+    <w:lvl w:ilvl="0" w:tplc="0409000F">
+      <w:start w:val="1"/>
+      <w:numFmt w:val="decimal"/>
+      <w:lvlText w:val="%1."/>
+      <w:lvlJc w:val="left"/>
+      <w:pPr>
+        <w:ind w:left="720" w:hanging="360"/>
+      </w:pPr>
+      <w:rPr>
+        <w:rFonts w:hint="default"/>
+      </w:rPr>
+    </w:lvl>
+    <w:lvl w:ilvl="1" w:tplc="04090019" w:tentative="1">
+      <w:start w:val="1"/>
+      <w:numFmt w:val="lowerLetter"/>
+      <w:lvlText w:val="%2."/>
+      <w:lvlJc w:val="left"/>
+      <w:pPr>
+        <w:ind w:left="1440" w:hanging="360"/>
+      </w:pPr>
+    </w:lvl>
+    <w:lvl w:ilvl="2" w:tplc="0409001B" w:tentative="1">
+      <w:start w:val="1"/>
+      <w:numFmt w:val="lowerRoman"/>
+      <w:lvlText w:val="%3."/>
+      <w:lvlJc w:val="right"/>
+      <w:pPr>
+        <w:ind w:left="2160" w:hanging="180"/>
+      </w:pPr>
+    </w:lvl>
+    <w:lvl w:ilvl="3" w:tplc="0409000F" w:tentative="1">
+      <w:start w:val="1"/>
+      <w:numFmt w:val="decimal"/>
+      <w:lvlText w:val="%4."/>
+      <w:lvlJc w:val="left"/>
+      <w:pPr>
+        <w:ind w:left="2880" w:hanging="360"/>
+      </w:pPr>
+    </w:lvl>
+    <w:lvl w:ilvl="4" w:tplc="04090019" w:tentative="1">
+      <w:start w:val="1"/>
+      <w:numFmt w:val="lowerLetter"/>
+      <w:lvlText w:val="%5."/>
+      <w:lvlJc w:val="left"/>
+      <w:pPr>
+        <w:ind w:left="3600" w:hanging="360"/>
+      </w:pPr>
+    </w:lvl>
+    <w:lvl w:ilvl="5" w:tplc="0409001B" w:tentative="1">
+      <w:start w:val="1"/>
+      <w:numFmt w:val="lowerRoman"/>
+      <w:lvlText w:val="%6."/>
+      <w:lvlJc w:val="right"/>
+      <w:pPr>
+        <w:ind w:left="4320" w:hanging="180"/>
+      </w:pPr>
+    </w:lvl>
+    <w:lvl w:ilvl="6" w:tplc="0409000F" w:tentative="1">
+      <w:start w:val="1"/>
+      <w:numFmt w:val="decimal"/>
+      <w:lvlText w:val="%7."/>
+      <w:lvlJc w:val="left"/>
+      <w:pPr>
+        <w:ind w:left="5040" w:hanging="360"/>
+      </w:pPr>
+    </w:lvl>
+    <w:lvl w:ilvl="7" w:tplc="04090019" w:tentative="1">
+      <w:start w:val="1"/>
+      <w:numFmt w:val="lowerLetter"/>
+      <w:lvlText w:val="%8."/>
+      <w:lvlJc w:val="left"/>
+      <w:pPr>
+        <w:ind w:left="5760" w:hanging="360"/>
+      </w:pPr>
+    </w:lvl>
+    <w:lvl w:ilvl="8" w:tplc="0409001B" w:tentative="1">
+      <w:start w:val="1"/>
+      <w:numFmt w:val="lowerRoman"/>
+      <w:lvlText w:val="%9."/>
+      <w:lvlJc w:val="right"/>
+      <w:pPr>
+        <w:ind w:left="6480" w:hanging="180"/>
+      </w:pPr>
+    </w:lvl>
+  </w:abstractNum>
+  <w:abstractNum w:abstractNumId="3" w15:restartNumberingAfterBreak="0">
     <w:nsid w:val="394F3FB6"/>
     <w:multiLevelType w:val="hybridMultilevel"/>
     <w:tmpl w:val="E7987700"/>
@@ -269,6 +709,15 @@
     </w:lvl>
   </w:abstractNum>
   <w:num w:numId="1" w16cid:durableId="177307484">
+    <w:abstractNumId w:val="3"/>
+  </w:num>
+  <w:num w:numId="2" w16cid:durableId="417022001">
+    <w:abstractNumId w:val="2"/>
+  </w:num>
+  <w:num w:numId="3" w16cid:durableId="916403325">
+    <w:abstractNumId w:val="1"/>
+  </w:num>
+  <w:num w:numId="4" w16cid:durableId="815148428">
     <w:abstractNumId w:val="0"/>
   </w:num>
 </w:numbering>

--- a/W2 Project Report.docx
+++ b/W2 Project Report.docx
@@ -1,6 +1,6 @@
 
 <file path=word/document.xml><?xml version="1.0" encoding="utf-8"?>
-<w:document xmlns:wpc="http://schemas.microsoft.com/office/word/2010/wordprocessingCanvas" xmlns:cx="http://schemas.microsoft.com/office/drawing/2014/chartex" xmlns:cx1="http://schemas.microsoft.com/office/drawing/2015/9/8/chartex" xmlns:cx2="http://schemas.microsoft.com/office/drawing/2015/10/21/chartex" xmlns:cx3="http://schemas.microsoft.com/office/drawing/2016/5/9/chartex" xmlns:cx4="http://schemas.microsoft.com/office/drawing/2016/5/10/chartex" xmlns:cx5="http://schemas.microsoft.com/office/drawing/2016/5/11/chartex" xmlns:cx6="http://schemas.microsoft.com/office/drawing/2016/5/12/chartex" xmlns:cx7="http://schemas.microsoft.com/office/drawing/2016/5/13/chartex" xmlns:cx8="http://schemas.microsoft.com/office/drawing/2016/5/14/chartex" xmlns:mc="http://schemas.openxmlformats.org/markup-compatibility/2006" xmlns:aink="http://schemas.microsoft.com/office/drawing/2016/ink" xmlns:am3d="http://schemas.microsoft.com/office/drawing/2017/model3d" xmlns:o="urn:schemas-microsoft-com:office:office" xmlns:oel="http://schemas.microsoft.com/office/2019/extlst" xmlns:r="http://schemas.openxmlformats.org/officeDocument/2006/relationships" xmlns:m="http://schemas.openxmlformats.org/officeDocument/2006/math" xmlns:v="urn:schemas-microsoft-com:vml" xmlns:wp14="http://schemas.microsoft.com/office/word/2010/wordprocessingDrawing" xmlns:wp="http://schemas.openxmlformats.org/drawingml/2006/wordprocessingDrawing" xmlns:w10="urn:schemas-microsoft-com:office:word" xmlns:w="http://schemas.openxmlformats.org/wordprocessingml/2006/main" xmlns:w14="http://schemas.microsoft.com/office/word/2010/wordml" xmlns:w15="http://schemas.microsoft.com/office/word/2012/wordml" xmlns:w16cex="http://schemas.microsoft.com/office/word/2018/wordml/cex" xmlns:w16cid="http://schemas.microsoft.com/office/word/2016/wordml/cid" xmlns:w16="http://schemas.microsoft.com/office/word/2018/wordml" xmlns:w16sdtdh="http://schemas.microsoft.com/office/word/2020/wordml/sdtdatahash" xmlns:w16se="http://schemas.microsoft.com/office/word/2015/wordml/symex" xmlns:wpg="http://schemas.microsoft.com/office/word/2010/wordprocessingGroup" xmlns:wpi="http://schemas.microsoft.com/office/word/2010/wordprocessingInk" xmlns:wne="http://schemas.microsoft.com/office/word/2006/wordml" xmlns:wps="http://schemas.microsoft.com/office/word/2010/wordprocessingShape" mc:Ignorable="w14 w15 w16se w16cid w16 w16cex w16sdtdh wp14">
+<w:document xmlns:wpc="http://schemas.microsoft.com/office/word/2010/wordprocessingCanvas" xmlns:cx="http://schemas.microsoft.com/office/drawing/2014/chartex" xmlns:cx1="http://schemas.microsoft.com/office/drawing/2015/9/8/chartex" xmlns:cx2="http://schemas.microsoft.com/office/drawing/2015/10/21/chartex" xmlns:cx3="http://schemas.microsoft.com/office/drawing/2016/5/9/chartex" xmlns:cx4="http://schemas.microsoft.com/office/drawing/2016/5/10/chartex" xmlns:cx5="http://schemas.microsoft.com/office/drawing/2016/5/11/chartex" xmlns:cx6="http://schemas.microsoft.com/office/drawing/2016/5/12/chartex" xmlns:cx7="http://schemas.microsoft.com/office/drawing/2016/5/13/chartex" xmlns:cx8="http://schemas.microsoft.com/office/drawing/2016/5/14/chartex" xmlns:mc="http://schemas.openxmlformats.org/markup-compatibility/2006" xmlns:aink="http://schemas.microsoft.com/office/drawing/2016/ink" xmlns:am3d="http://schemas.microsoft.com/office/drawing/2017/model3d" xmlns:o="urn:schemas-microsoft-com:office:office" xmlns:oel="http://schemas.microsoft.com/office/2019/extlst" xmlns:r="http://schemas.openxmlformats.org/officeDocument/2006/relationships" xmlns:m="http://schemas.openxmlformats.org/officeDocument/2006/math" xmlns:v="urn:schemas-microsoft-com:vml" xmlns:wp14="http://schemas.microsoft.com/office/word/2010/wordprocessingDrawing" xmlns:wp="http://schemas.openxmlformats.org/drawingml/2006/wordprocessingDrawing" xmlns:w10="urn:schemas-microsoft-com:office:word" xmlns:w="http://schemas.openxmlformats.org/wordprocessingml/2006/main" xmlns:w14="http://schemas.microsoft.com/office/word/2010/wordml" xmlns:w15="http://schemas.microsoft.com/office/word/2012/wordml" xmlns:w16cex="http://schemas.microsoft.com/office/word/2018/wordml/cex" xmlns:w16cid="http://schemas.microsoft.com/office/word/2016/wordml/cid" xmlns:w16="http://schemas.microsoft.com/office/word/2018/wordml" xmlns:w16du="http://schemas.microsoft.com/office/word/2023/wordml/word16du" xmlns:w16sdtdh="http://schemas.microsoft.com/office/word/2020/wordml/sdtdatahash" xmlns:w16se="http://schemas.microsoft.com/office/word/2015/wordml/symex" xmlns:wpg="http://schemas.microsoft.com/office/word/2010/wordprocessingGroup" xmlns:wpi="http://schemas.microsoft.com/office/word/2010/wordprocessingInk" xmlns:wne="http://schemas.microsoft.com/office/word/2006/wordml" xmlns:wps="http://schemas.microsoft.com/office/word/2010/wordprocessingShape" mc:Ignorable="w14 w15 w16se w16cid w16 w16cex w16sdtdh wp14">
   <w:body>
     <w:p>
       <w:r>
@@ -73,6 +73,9 @@
       <w:r>
         <w:t>horizontal position of the platform is correct</w:t>
       </w:r>
+      <w:r>
+        <w:t>.</w:t>
+      </w:r>
     </w:p>
     <w:p>
       <w:pPr>
@@ -83,7 +86,13 @@
         </w:numPr>
       </w:pPr>
       <w:r>
-        <w:t>For satchels, check that the proper number of satchels are in air.</w:t>
+        <w:t xml:space="preserve">For satchels, check that the proper number of satchels are in </w:t>
+      </w:r>
+      <w:r>
+        <w:t>the air</w:t>
+      </w:r>
+      <w:r>
+        <w:t>.</w:t>
       </w:r>
     </w:p>
     <w:p>
@@ -95,7 +104,13 @@
         </w:numPr>
       </w:pPr>
       <w:r>
-        <w:t>Check that the vertical position the of the satchels was updated correctly.</w:t>
+        <w:t xml:space="preserve">Check that the vertical position </w:t>
+      </w:r>
+      <w:r>
+        <w:t>of</w:t>
+      </w:r>
+      <w:r>
+        <w:t xml:space="preserve"> the satchels was updated correctly.</w:t>
       </w:r>
     </w:p>
     <w:p>
@@ -126,6 +141,24 @@
       </w:r>
     </w:p>
     <w:p>
+      <w:pPr>
+        <w:pStyle w:val="ListParagraph"/>
+        <w:numPr>
+          <w:ilvl w:val="0"/>
+          <w:numId w:val="3"/>
+        </w:numPr>
+      </w:pPr>
+      <w:r>
+        <w:t>When a satchel reaches the ground, check that the satchel</w:t>
+      </w:r>
+      <w:r>
+        <w:t>’</w:t>
+      </w:r>
+      <w:r>
+        <w:t xml:space="preserve">s x-position is on target. </w:t>
+      </w:r>
+    </w:p>
+    <w:p>
       <w:r>
         <w:t>Cutting point-after the display/LED task updates periodically</w:t>
       </w:r>
@@ -174,7 +207,7 @@
     </w:p>
     <w:p>
       <w:r>
-        <w:t>This week I designed my project diagram, determined what the scope of my work should be, and started to find good cutting points for unit testing.</w:t>
+        <w:t>This week, I planned out unit tests that could be implemented and implemented the basic satchel physics and display for my project.</w:t>
       </w:r>
     </w:p>
     <w:p/>
@@ -185,7 +218,45 @@
     </w:p>
     <w:p>
       <w:r>
-        <w:t>I have 6% of my current work (3 estimated hours out of 45 total) in 5% of the budgeted time (2.25 hours spent out of 45 hour estimate) For the work that has been completed, I took 0.75x (2.25 actual hours/3 estimated hours) as much time as I estimated.</w:t>
+        <w:t xml:space="preserve">I have </w:t>
+      </w:r>
+      <w:r>
+        <w:t>28.9</w:t>
+      </w:r>
+      <w:r>
+        <w:t>% of my current work (</w:t>
+      </w:r>
+      <w:r>
+        <w:t>1</w:t>
+      </w:r>
+      <w:r>
+        <w:t xml:space="preserve">3 estimated hours out of 45 total) in </w:t>
+      </w:r>
+      <w:r>
+        <w:t>23.3</w:t>
+      </w:r>
+      <w:r>
+        <w:t>% of the budgeted time (</w:t>
+      </w:r>
+      <w:r>
+        <w:t>10.5</w:t>
+      </w:r>
+      <w:r>
+        <w:t xml:space="preserve"> hours spent out of </w:t>
+      </w:r>
+      <w:proofErr w:type="gramStart"/>
+      <w:r>
+        <w:t>45 hour</w:t>
+      </w:r>
+      <w:proofErr w:type="gramEnd"/>
+      <w:r>
+        <w:t xml:space="preserve"> estimate) For the work that has been completed, I took 0.</w:t>
+      </w:r>
+      <w:r>
+        <w:t>81</w:t>
+      </w:r>
+      <w:r>
+        <w:t>x (2.25 actual hours/3 estimated hours) as much time as I estimated.</w:t>
       </w:r>
     </w:p>
     <w:p/>
@@ -197,6 +268,23 @@
     <w:p>
       <w:r>
         <w:t>Task Diagram-</w:t>
+      </w:r>
+      <w:r>
+        <w:t>complete</w:t>
+      </w:r>
+      <w:r>
+        <w:t>-3 hours</w:t>
+      </w:r>
+    </w:p>
+    <w:p>
+      <w:r>
+        <w:t>Unit Testing-not complete-8 hours</w:t>
+      </w:r>
+    </w:p>
+    <w:p>
+      <w:r>
+        <w:tab/>
+        <w:t>Test drafting-</w:t>
       </w:r>
       <w:r>
         <w:rPr>
@@ -205,18 +293,10 @@
         <w:t>complete</w:t>
       </w:r>
       <w:r>
-        <w:t>-3 hours</w:t>
-      </w:r>
-    </w:p>
-    <w:p>
-      <w:r>
-        <w:t>Unit Testing-not complete-8 hours</w:t>
-      </w:r>
-    </w:p>
-    <w:p>
-      <w:r>
-        <w:tab/>
-        <w:t>Test drafting- 3 hours</w:t>
+        <w:t>-</w:t>
+      </w:r>
+      <w:r>
+        <w:t xml:space="preserve"> 3 hours</w:t>
       </w:r>
     </w:p>
     <w:p>
@@ -232,15 +312,24 @@
     </w:p>
     <w:p>
       <w:r>
+        <w:lastRenderedPageBreak/>
         <w:tab/>
         <w:t>Platform physics-not complete-5 hours</w:t>
       </w:r>
     </w:p>
     <w:p>
       <w:r>
-        <w:lastRenderedPageBreak/>
         <w:tab/>
-        <w:t>Satchel physics-not complete-5 hours</w:t>
+        <w:t>Satchel physics</w:t>
+      </w:r>
+      <w:r>
+        <w:rPr>
+          <w:highlight w:val="yellow"/>
+        </w:rPr>
+        <w:t>-complete</w:t>
+      </w:r>
+      <w:r>
+        <w:t>-5 hours</w:t>
       </w:r>
     </w:p>
     <w:p>
@@ -252,6 +341,51 @@
     <w:p>
       <w:r>
         <w:t>Display Task- not complete-12 hours</w:t>
+      </w:r>
+    </w:p>
+    <w:p>
+      <w:r>
+        <w:tab/>
+        <w:t xml:space="preserve">Satchel display- </w:t>
+      </w:r>
+      <w:r>
+        <w:rPr>
+          <w:highlight w:val="yellow"/>
+        </w:rPr>
+        <w:t>complete</w:t>
+      </w:r>
+      <w:r>
+        <w:t>-2 hours</w:t>
+      </w:r>
+    </w:p>
+    <w:p>
+      <w:r>
+        <w:tab/>
+        <w:t>Platform display- not complete -2 hours</w:t>
+      </w:r>
+    </w:p>
+    <w:p>
+      <w:r>
+        <w:tab/>
+        <w:t>Railgun display- not complete -3 hours</w:t>
+      </w:r>
+    </w:p>
+    <w:p>
+      <w:r>
+        <w:tab/>
+        <w:t>LEDs – not complete- 3 hours</w:t>
+      </w:r>
+    </w:p>
+    <w:p>
+      <w:r>
+        <w:tab/>
+        <w:t>Other displays (castle, shield, etc.)</w:t>
+      </w:r>
+      <w:r>
+        <w:t xml:space="preserve"> </w:t>
+      </w:r>
+      <w:r>
+        <w:t>- not complete -2 hours</w:t>
       </w:r>
     </w:p>
     <w:p>
@@ -275,11 +409,11 @@
         <w:pStyle w:val="ListParagraph"/>
         <w:numPr>
           <w:ilvl w:val="0"/>
-          <w:numId w:val="1"/>
+          <w:numId w:val="5"/>
         </w:numPr>
       </w:pPr>
       <w:r>
-        <w:t>Task Diagram</w:t>
+        <w:t>Unit Testing</w:t>
       </w:r>
     </w:p>
     <w:p>
@@ -287,15 +421,46 @@
         <w:pStyle w:val="ListParagraph"/>
         <w:numPr>
           <w:ilvl w:val="1"/>
-          <w:numId w:val="1"/>
+          <w:numId w:val="5"/>
         </w:numPr>
       </w:pPr>
       <w:r>
-        <w:t>Overall, I think that my task diagram was implemented well. Most of the basic structure is based on the work I did in Lab 7, with some additional event flags and mutexes for the different functions needed for the game. I was also able to complete the diagram in slightly less time than what I had budgeted for, which is nice.</w:t>
+        <w:t>Having unit tests is a nice way to check the correctness of my code for later stages of the project. Even though I will not be implementing the tests, they are a good way to check for certain values while debugging.</w:t>
+      </w:r>
+    </w:p>
+    <w:p>
+      <w:pPr>
+        <w:pStyle w:val="ListParagraph"/>
+        <w:numPr>
+          <w:ilvl w:val="0"/>
+          <w:numId w:val="5"/>
+        </w:numPr>
+      </w:pPr>
+      <w:r>
+        <w:t>Satchel Physics/Display</w:t>
+      </w:r>
+    </w:p>
+    <w:p>
+      <w:pPr>
+        <w:pStyle w:val="ListParagraph"/>
+        <w:numPr>
+          <w:ilvl w:val="1"/>
+          <w:numId w:val="5"/>
+        </w:numPr>
+      </w:pPr>
+      <w:proofErr w:type="gramStart"/>
+      <w:r>
+        <w:t>Overall</w:t>
+      </w:r>
+      <w:proofErr w:type="gramEnd"/>
+      <w:r>
+        <w:t xml:space="preserve"> I think this was a good place to start actually implementing the project with this step, since it helped me remember a bit about kinematics and </w:t>
+      </w:r>
+      <w:r>
+        <w:t>start using some of the edge cases associated with the physics task. I think there will be a bit more to implement with the satchels in later phases, especially once I start creating the platform, but having the general idea of how the satchels work is very helpful. I’d also like to implement having a periodic throw option if I have some extra time near the end of the project if possible.</w:t>
       </w:r>
     </w:p>
     <w:p/>
-    <w:p/>
     <w:p>
       <w:r>
         <w:t>Work time for week 2</w:t>
@@ -303,12 +468,49 @@
     </w:p>
     <w:p>
       <w:r>
-        <w:t>Unit testing- 1 hour</w:t>
-      </w:r>
-    </w:p>
-    <w:p>
+        <w:t xml:space="preserve">Unit testing- </w:t>
+      </w:r>
+      <w:r>
+        <w:t>1.5</w:t>
+      </w:r>
+      <w:r>
+        <w:t xml:space="preserve"> hour</w:t>
+      </w:r>
+      <w:r>
+        <w:t>s</w:t>
+      </w:r>
+    </w:p>
+    <w:p>
+      <w:r>
+        <w:t>Setup</w:t>
+      </w:r>
+      <w:r>
+        <w:t>/</w:t>
+      </w:r>
+      <w:r>
+        <w:t>physics-</w:t>
+      </w:r>
+      <w:r>
+        <w:t>45 minutes</w:t>
+      </w:r>
+    </w:p>
+    <w:p>
+      <w:r>
+        <w:t>Satchel physics-</w:t>
+      </w:r>
+      <w:r>
+        <w:t>4</w:t>
+      </w:r>
+      <w:r>
+        <w:t xml:space="preserve"> hours</w:t>
+      </w:r>
       <w:r>
         <w:tab/>
+      </w:r>
+    </w:p>
+    <w:p>
+      <w:r>
+        <w:t>Satchel display-2 hours</w:t>
       </w:r>
     </w:p>
     <w:p/>
@@ -327,7 +529,7 @@
 </file>
 
 <file path=word/numbering.xml><?xml version="1.0" encoding="utf-8"?>
-<w:numbering xmlns:wpc="http://schemas.microsoft.com/office/word/2010/wordprocessingCanvas" xmlns:cx="http://schemas.microsoft.com/office/drawing/2014/chartex" xmlns:cx1="http://schemas.microsoft.com/office/drawing/2015/9/8/chartex" xmlns:cx2="http://schemas.microsoft.com/office/drawing/2015/10/21/chartex" xmlns:cx3="http://schemas.microsoft.com/office/drawing/2016/5/9/chartex" xmlns:cx4="http://schemas.microsoft.com/office/drawing/2016/5/10/chartex" xmlns:cx5="http://schemas.microsoft.com/office/drawing/2016/5/11/chartex" xmlns:cx6="http://schemas.microsoft.com/office/drawing/2016/5/12/chartex" xmlns:cx7="http://schemas.microsoft.com/office/drawing/2016/5/13/chartex" xmlns:cx8="http://schemas.microsoft.com/office/drawing/2016/5/14/chartex" xmlns:mc="http://schemas.openxmlformats.org/markup-compatibility/2006" xmlns:aink="http://schemas.microsoft.com/office/drawing/2016/ink" xmlns:am3d="http://schemas.microsoft.com/office/drawing/2017/model3d" xmlns:o="urn:schemas-microsoft-com:office:office" xmlns:oel="http://schemas.microsoft.com/office/2019/extlst" xmlns:r="http://schemas.openxmlformats.org/officeDocument/2006/relationships" xmlns:m="http://schemas.openxmlformats.org/officeDocument/2006/math" xmlns:v="urn:schemas-microsoft-com:vml" xmlns:wp14="http://schemas.microsoft.com/office/word/2010/wordprocessingDrawing" xmlns:wp="http://schemas.openxmlformats.org/drawingml/2006/wordprocessingDrawing" xmlns:w10="urn:schemas-microsoft-com:office:word" xmlns:w="http://schemas.openxmlformats.org/wordprocessingml/2006/main" xmlns:w14="http://schemas.microsoft.com/office/word/2010/wordml" xmlns:w15="http://schemas.microsoft.com/office/word/2012/wordml" xmlns:w16cex="http://schemas.microsoft.com/office/word/2018/wordml/cex" xmlns:w16cid="http://schemas.microsoft.com/office/word/2016/wordml/cid" xmlns:w16="http://schemas.microsoft.com/office/word/2018/wordml" xmlns:w16sdtdh="http://schemas.microsoft.com/office/word/2020/wordml/sdtdatahash" xmlns:w16se="http://schemas.microsoft.com/office/word/2015/wordml/symex" xmlns:wpg="http://schemas.microsoft.com/office/word/2010/wordprocessingGroup" xmlns:wpi="http://schemas.microsoft.com/office/word/2010/wordprocessingInk" xmlns:wne="http://schemas.microsoft.com/office/word/2006/wordml" xmlns:wps="http://schemas.microsoft.com/office/word/2010/wordprocessingShape" mc:Ignorable="w14 w15 w16se w16cid w16 w16cex w16sdtdh wp14">
+<w:numbering xmlns:wpc="http://schemas.microsoft.com/office/word/2010/wordprocessingCanvas" xmlns:cx="http://schemas.microsoft.com/office/drawing/2014/chartex" xmlns:cx1="http://schemas.microsoft.com/office/drawing/2015/9/8/chartex" xmlns:cx2="http://schemas.microsoft.com/office/drawing/2015/10/21/chartex" xmlns:cx3="http://schemas.microsoft.com/office/drawing/2016/5/9/chartex" xmlns:cx4="http://schemas.microsoft.com/office/drawing/2016/5/10/chartex" xmlns:cx5="http://schemas.microsoft.com/office/drawing/2016/5/11/chartex" xmlns:cx6="http://schemas.microsoft.com/office/drawing/2016/5/12/chartex" xmlns:cx7="http://schemas.microsoft.com/office/drawing/2016/5/13/chartex" xmlns:cx8="http://schemas.microsoft.com/office/drawing/2016/5/14/chartex" xmlns:mc="http://schemas.openxmlformats.org/markup-compatibility/2006" xmlns:aink="http://schemas.microsoft.com/office/drawing/2016/ink" xmlns:am3d="http://schemas.microsoft.com/office/drawing/2017/model3d" xmlns:o="urn:schemas-microsoft-com:office:office" xmlns:oel="http://schemas.microsoft.com/office/2019/extlst" xmlns:r="http://schemas.openxmlformats.org/officeDocument/2006/relationships" xmlns:m="http://schemas.openxmlformats.org/officeDocument/2006/math" xmlns:v="urn:schemas-microsoft-com:vml" xmlns:wp14="http://schemas.microsoft.com/office/word/2010/wordprocessingDrawing" xmlns:wp="http://schemas.openxmlformats.org/drawingml/2006/wordprocessingDrawing" xmlns:w10="urn:schemas-microsoft-com:office:word" xmlns:w="http://schemas.openxmlformats.org/wordprocessingml/2006/main" xmlns:w14="http://schemas.microsoft.com/office/word/2010/wordml" xmlns:w15="http://schemas.microsoft.com/office/word/2012/wordml" xmlns:w16cex="http://schemas.microsoft.com/office/word/2018/wordml/cex" xmlns:w16cid="http://schemas.microsoft.com/office/word/2016/wordml/cid" xmlns:w16="http://schemas.microsoft.com/office/word/2018/wordml" xmlns:w16du="http://schemas.microsoft.com/office/word/2023/wordml/word16du" xmlns:w16sdtdh="http://schemas.microsoft.com/office/word/2020/wordml/sdtdatahash" xmlns:w16se="http://schemas.microsoft.com/office/word/2015/wordml/symex" xmlns:wpg="http://schemas.microsoft.com/office/word/2010/wordprocessingGroup" xmlns:wpi="http://schemas.microsoft.com/office/word/2010/wordprocessingInk" xmlns:wne="http://schemas.microsoft.com/office/word/2006/wordml" xmlns:wps="http://schemas.microsoft.com/office/word/2010/wordprocessingShape" mc:Ignorable="w14 w15 w16se w16cid w16 w16cex w16sdtdh wp14">
   <w:abstractNum w:abstractNumId="0" w15:restartNumberingAfterBreak="0">
     <w:nsid w:val="003F11B7"/>
     <w:multiLevelType w:val="hybridMultilevel"/>
@@ -599,6 +801,119 @@
     <w:nsid w:val="394F3FB6"/>
     <w:multiLevelType w:val="hybridMultilevel"/>
     <w:tmpl w:val="E7987700"/>
+    <w:lvl w:ilvl="0" w:tplc="04090001">
+      <w:start w:val="1"/>
+      <w:numFmt w:val="bullet"/>
+      <w:lvlText w:val=""/>
+      <w:lvlJc w:val="left"/>
+      <w:pPr>
+        <w:ind w:left="720" w:hanging="360"/>
+      </w:pPr>
+      <w:rPr>
+        <w:rFonts w:ascii="Symbol" w:hAnsi="Symbol" w:hint="default"/>
+      </w:rPr>
+    </w:lvl>
+    <w:lvl w:ilvl="1" w:tplc="04090003">
+      <w:start w:val="1"/>
+      <w:numFmt w:val="bullet"/>
+      <w:lvlText w:val="o"/>
+      <w:lvlJc w:val="left"/>
+      <w:pPr>
+        <w:ind w:left="1440" w:hanging="360"/>
+      </w:pPr>
+      <w:rPr>
+        <w:rFonts w:ascii="Courier New" w:hAnsi="Courier New" w:cs="Courier New" w:hint="default"/>
+      </w:rPr>
+    </w:lvl>
+    <w:lvl w:ilvl="2" w:tplc="04090005" w:tentative="1">
+      <w:start w:val="1"/>
+      <w:numFmt w:val="bullet"/>
+      <w:lvlText w:val=""/>
+      <w:lvlJc w:val="left"/>
+      <w:pPr>
+        <w:ind w:left="2160" w:hanging="360"/>
+      </w:pPr>
+      <w:rPr>
+        <w:rFonts w:ascii="Wingdings" w:hAnsi="Wingdings" w:hint="default"/>
+      </w:rPr>
+    </w:lvl>
+    <w:lvl w:ilvl="3" w:tplc="04090001" w:tentative="1">
+      <w:start w:val="1"/>
+      <w:numFmt w:val="bullet"/>
+      <w:lvlText w:val=""/>
+      <w:lvlJc w:val="left"/>
+      <w:pPr>
+        <w:ind w:left="2880" w:hanging="360"/>
+      </w:pPr>
+      <w:rPr>
+        <w:rFonts w:ascii="Symbol" w:hAnsi="Symbol" w:hint="default"/>
+      </w:rPr>
+    </w:lvl>
+    <w:lvl w:ilvl="4" w:tplc="04090003" w:tentative="1">
+      <w:start w:val="1"/>
+      <w:numFmt w:val="bullet"/>
+      <w:lvlText w:val="o"/>
+      <w:lvlJc w:val="left"/>
+      <w:pPr>
+        <w:ind w:left="3600" w:hanging="360"/>
+      </w:pPr>
+      <w:rPr>
+        <w:rFonts w:ascii="Courier New" w:hAnsi="Courier New" w:cs="Courier New" w:hint="default"/>
+      </w:rPr>
+    </w:lvl>
+    <w:lvl w:ilvl="5" w:tplc="04090005" w:tentative="1">
+      <w:start w:val="1"/>
+      <w:numFmt w:val="bullet"/>
+      <w:lvlText w:val=""/>
+      <w:lvlJc w:val="left"/>
+      <w:pPr>
+        <w:ind w:left="4320" w:hanging="360"/>
+      </w:pPr>
+      <w:rPr>
+        <w:rFonts w:ascii="Wingdings" w:hAnsi="Wingdings" w:hint="default"/>
+      </w:rPr>
+    </w:lvl>
+    <w:lvl w:ilvl="6" w:tplc="04090001" w:tentative="1">
+      <w:start w:val="1"/>
+      <w:numFmt w:val="bullet"/>
+      <w:lvlText w:val=""/>
+      <w:lvlJc w:val="left"/>
+      <w:pPr>
+        <w:ind w:left="5040" w:hanging="360"/>
+      </w:pPr>
+      <w:rPr>
+        <w:rFonts w:ascii="Symbol" w:hAnsi="Symbol" w:hint="default"/>
+      </w:rPr>
+    </w:lvl>
+    <w:lvl w:ilvl="7" w:tplc="04090003" w:tentative="1">
+      <w:start w:val="1"/>
+      <w:numFmt w:val="bullet"/>
+      <w:lvlText w:val="o"/>
+      <w:lvlJc w:val="left"/>
+      <w:pPr>
+        <w:ind w:left="5760" w:hanging="360"/>
+      </w:pPr>
+      <w:rPr>
+        <w:rFonts w:ascii="Courier New" w:hAnsi="Courier New" w:cs="Courier New" w:hint="default"/>
+      </w:rPr>
+    </w:lvl>
+    <w:lvl w:ilvl="8" w:tplc="04090005" w:tentative="1">
+      <w:start w:val="1"/>
+      <w:numFmt w:val="bullet"/>
+      <w:lvlText w:val=""/>
+      <w:lvlJc w:val="left"/>
+      <w:pPr>
+        <w:ind w:left="6480" w:hanging="360"/>
+      </w:pPr>
+      <w:rPr>
+        <w:rFonts w:ascii="Wingdings" w:hAnsi="Wingdings" w:hint="default"/>
+      </w:rPr>
+    </w:lvl>
+  </w:abstractNum>
+  <w:abstractNum w:abstractNumId="4" w15:restartNumberingAfterBreak="0">
+    <w:nsid w:val="6DAC2FD6"/>
+    <w:multiLevelType w:val="hybridMultilevel"/>
+    <w:tmpl w:val="B5FC3BC8"/>
     <w:lvl w:ilvl="0" w:tplc="04090001">
       <w:start w:val="1"/>
       <w:numFmt w:val="bullet"/>
@@ -719,6 +1034,9 @@
   </w:num>
   <w:num w:numId="4" w16cid:durableId="815148428">
     <w:abstractNumId w:val="0"/>
+  </w:num>
+  <w:num w:numId="5" w16cid:durableId="1107430536">
+    <w:abstractNumId w:val="4"/>
   </w:num>
 </w:numbering>
 </file>
